--- a/DB/Flowchart.docx
+++ b/DB/Flowchart.docx
@@ -288,7 +288,7 @@
               </wp:anchor>
             </w:drawing>
           </mc:Choice>
-          <mc:Fallback xmlns:w16se="http://schemas.microsoft.com/office/word/2015/wordml/symex" xmlns:w16cid="http://schemas.microsoft.com/office/word/2016/wordml/cid" xmlns:am3d="http://schemas.microsoft.com/office/drawing/2017/model3d" xmlns:aink="http://schemas.microsoft.com/office/drawing/2016/ink" xmlns:cx8="http://schemas.microsoft.com/office/drawing/2016/5/14/chartex" xmlns:cx7="http://schemas.microsoft.com/office/drawing/2016/5/13/chartex" xmlns:cx6="http://schemas.microsoft.com/office/drawing/2016/5/12/chartex" xmlns:cx5="http://schemas.microsoft.com/office/drawing/2016/5/11/chartex" xmlns:cx4="http://schemas.microsoft.com/office/drawing/2016/5/10/chartex" xmlns:cx3="http://schemas.microsoft.com/office/drawing/2016/5/9/chartex" xmlns:cx2="http://schemas.microsoft.com/office/drawing/2015/10/21/chartex" xmlns:cx1="http://schemas.microsoft.com/office/drawing/2015/9/8/chartex" xmlns:cx="http://schemas.microsoft.com/office/drawing/2014/chartex">
+          <mc:Fallback xmlns:cx="http://schemas.microsoft.com/office/drawing/2014/chartex" xmlns:cx1="http://schemas.microsoft.com/office/drawing/2015/9/8/chartex" xmlns:cx2="http://schemas.microsoft.com/office/drawing/2015/10/21/chartex" xmlns:cx3="http://schemas.microsoft.com/office/drawing/2016/5/9/chartex" xmlns:cx4="http://schemas.microsoft.com/office/drawing/2016/5/10/chartex" xmlns:cx5="http://schemas.microsoft.com/office/drawing/2016/5/11/chartex" xmlns:cx6="http://schemas.microsoft.com/office/drawing/2016/5/12/chartex" xmlns:cx7="http://schemas.microsoft.com/office/drawing/2016/5/13/chartex" xmlns:cx8="http://schemas.microsoft.com/office/drawing/2016/5/14/chartex" xmlns:aink="http://schemas.microsoft.com/office/drawing/2016/ink" xmlns:am3d="http://schemas.microsoft.com/office/drawing/2017/model3d" xmlns:w16cid="http://schemas.microsoft.com/office/word/2016/wordml/cid" xmlns:w16se="http://schemas.microsoft.com/office/word/2015/wordml/symex">
             <w:pict>
               <v:shape w14:anchorId="429DD5BA" id="Flowchart: Alternate Process 36" o:spid="_x0000_s1028" type="#_x0000_t176" style="position:absolute;margin-left:7.2pt;margin-top:408pt;width:114.6pt;height:59.4pt;z-index:251710464;visibility:visible;mso-wrap-style:square;mso-height-percent:0;mso-wrap-distance-left:9pt;mso-wrap-distance-top:0;mso-wrap-distance-right:9pt;mso-wrap-distance-bottom:0;mso-position-horizontal:absolute;mso-position-horizontal-relative:text;mso-position-vertical:absolute;mso-position-vertical-relative:text;mso-height-percent:0;mso-height-relative:margin;v-text-anchor:middle" o:gfxdata="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" fillcolor="white [3201]" strokecolor="black [3200]" strokeweight="1pt">
                 <v:textbox>
@@ -520,7 +520,7 @@
               </wp:anchor>
             </w:drawing>
           </mc:Choice>
-          <mc:Fallback xmlns:w16se="http://schemas.microsoft.com/office/word/2015/wordml/symex" xmlns:w16cid="http://schemas.microsoft.com/office/word/2016/wordml/cid" xmlns:am3d="http://schemas.microsoft.com/office/drawing/2017/model3d" xmlns:aink="http://schemas.microsoft.com/office/drawing/2016/ink" xmlns:cx8="http://schemas.microsoft.com/office/drawing/2016/5/14/chartex" xmlns:cx7="http://schemas.microsoft.com/office/drawing/2016/5/13/chartex" xmlns:cx6="http://schemas.microsoft.com/office/drawing/2016/5/12/chartex" xmlns:cx5="http://schemas.microsoft.com/office/drawing/2016/5/11/chartex" xmlns:cx4="http://schemas.microsoft.com/office/drawing/2016/5/10/chartex" xmlns:cx3="http://schemas.microsoft.com/office/drawing/2016/5/9/chartex" xmlns:cx2="http://schemas.microsoft.com/office/drawing/2015/10/21/chartex" xmlns:cx1="http://schemas.microsoft.com/office/drawing/2015/9/8/chartex" xmlns:cx="http://schemas.microsoft.com/office/drawing/2014/chartex">
+          <mc:Fallback xmlns:cx="http://schemas.microsoft.com/office/drawing/2014/chartex" xmlns:cx1="http://schemas.microsoft.com/office/drawing/2015/9/8/chartex" xmlns:cx2="http://schemas.microsoft.com/office/drawing/2015/10/21/chartex" xmlns:cx3="http://schemas.microsoft.com/office/drawing/2016/5/9/chartex" xmlns:cx4="http://schemas.microsoft.com/office/drawing/2016/5/10/chartex" xmlns:cx5="http://schemas.microsoft.com/office/drawing/2016/5/11/chartex" xmlns:cx6="http://schemas.microsoft.com/office/drawing/2016/5/12/chartex" xmlns:cx7="http://schemas.microsoft.com/office/drawing/2016/5/13/chartex" xmlns:cx8="http://schemas.microsoft.com/office/drawing/2016/5/14/chartex" xmlns:aink="http://schemas.microsoft.com/office/drawing/2016/ink" xmlns:am3d="http://schemas.microsoft.com/office/drawing/2017/model3d" xmlns:w16cid="http://schemas.microsoft.com/office/word/2016/wordml/cid" xmlns:w16se="http://schemas.microsoft.com/office/word/2015/wordml/symex">
             <w:pict>
               <v:shape w14:anchorId="7B8DDCF2" id="Straight Arrow Connector 28" o:spid="_x0000_s1026" type="#_x0000_t32" style="position:absolute;margin-left:6in;margin-top:267.6pt;width:.6pt;height:33.6pt;z-index:251698176;visibility:visible;mso-wrap-style:square;mso-wrap-distance-left:9pt;mso-wrap-distance-top:0;mso-wrap-distance-right:9pt;mso-wrap-distance-bottom:0;mso-position-horizontal:absolute;mso-position-horizontal-relative:text;mso-position-vertical:absolute;mso-position-vertical-relative:text" o:gfxdata="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" strokecolor="black [3200]" strokeweight=".5pt">
                 <v:stroke endarrow="block" joinstyle="miter"/>
@@ -814,7 +814,7 @@
               </wp:anchor>
             </w:drawing>
           </mc:Choice>
-          <mc:Fallback xmlns:w16se="http://schemas.microsoft.com/office/word/2015/wordml/symex" xmlns:w16cid="http://schemas.microsoft.com/office/word/2016/wordml/cid" xmlns:am3d="http://schemas.microsoft.com/office/drawing/2017/model3d" xmlns:aink="http://schemas.microsoft.com/office/drawing/2016/ink" xmlns:cx8="http://schemas.microsoft.com/office/drawing/2016/5/14/chartex" xmlns:cx7="http://schemas.microsoft.com/office/drawing/2016/5/13/chartex" xmlns:cx6="http://schemas.microsoft.com/office/drawing/2016/5/12/chartex" xmlns:cx5="http://schemas.microsoft.com/office/drawing/2016/5/11/chartex" xmlns:cx4="http://schemas.microsoft.com/office/drawing/2016/5/10/chartex" xmlns:cx3="http://schemas.microsoft.com/office/drawing/2016/5/9/chartex" xmlns:cx2="http://schemas.microsoft.com/office/drawing/2015/10/21/chartex" xmlns:cx1="http://schemas.microsoft.com/office/drawing/2015/9/8/chartex" xmlns:cx="http://schemas.microsoft.com/office/drawing/2014/chartex">
+          <mc:Fallback xmlns:cx="http://schemas.microsoft.com/office/drawing/2014/chartex" xmlns:cx1="http://schemas.microsoft.com/office/drawing/2015/9/8/chartex" xmlns:cx2="http://schemas.microsoft.com/office/drawing/2015/10/21/chartex" xmlns:cx3="http://schemas.microsoft.com/office/drawing/2016/5/9/chartex" xmlns:cx4="http://schemas.microsoft.com/office/drawing/2016/5/10/chartex" xmlns:cx5="http://schemas.microsoft.com/office/drawing/2016/5/11/chartex" xmlns:cx6="http://schemas.microsoft.com/office/drawing/2016/5/12/chartex" xmlns:cx7="http://schemas.microsoft.com/office/drawing/2016/5/13/chartex" xmlns:cx8="http://schemas.microsoft.com/office/drawing/2016/5/14/chartex" xmlns:aink="http://schemas.microsoft.com/office/drawing/2016/ink" xmlns:am3d="http://schemas.microsoft.com/office/drawing/2017/model3d" xmlns:w16cid="http://schemas.microsoft.com/office/word/2016/wordml/cid" xmlns:w16se="http://schemas.microsoft.com/office/word/2015/wordml/symex">
             <w:pict>
               <v:shape w14:anchorId="3FE0F976" id="Flowchart: Alternate Process 20" o:spid="_x0000_s1035" type="#_x0000_t176" style="position:absolute;margin-left:1.2pt;margin-top:267.6pt;width:114.6pt;height:59.4pt;z-index:251684864;visibility:visible;mso-wrap-style:square;mso-height-percent:0;mso-wrap-distance-left:9pt;mso-wrap-distance-top:0;mso-wrap-distance-right:9pt;mso-wrap-distance-bottom:0;mso-position-horizontal:absolute;mso-position-horizontal-relative:text;mso-position-vertical:absolute;mso-position-vertical-relative:text;mso-height-percent:0;mso-height-relative:margin;v-text-anchor:middle" o:gfxdata="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" fillcolor="white [3201]" strokecolor="black [3200]" strokeweight="1pt">
                 <v:textbox>
@@ -912,7 +912,7 @@
               </wp:anchor>
             </w:drawing>
           </mc:Choice>
-          <mc:Fallback xmlns:w16se="http://schemas.microsoft.com/office/word/2015/wordml/symex" xmlns:w16cid="http://schemas.microsoft.com/office/word/2016/wordml/cid" xmlns:am3d="http://schemas.microsoft.com/office/drawing/2017/model3d" xmlns:aink="http://schemas.microsoft.com/office/drawing/2016/ink" xmlns:cx8="http://schemas.microsoft.com/office/drawing/2016/5/14/chartex" xmlns:cx7="http://schemas.microsoft.com/office/drawing/2016/5/13/chartex" xmlns:cx6="http://schemas.microsoft.com/office/drawing/2016/5/12/chartex" xmlns:cx5="http://schemas.microsoft.com/office/drawing/2016/5/11/chartex" xmlns:cx4="http://schemas.microsoft.com/office/drawing/2016/5/10/chartex" xmlns:cx3="http://schemas.microsoft.com/office/drawing/2016/5/9/chartex" xmlns:cx2="http://schemas.microsoft.com/office/drawing/2015/10/21/chartex" xmlns:cx1="http://schemas.microsoft.com/office/drawing/2015/9/8/chartex" xmlns:cx="http://schemas.microsoft.com/office/drawing/2014/chartex">
+          <mc:Fallback xmlns:cx="http://schemas.microsoft.com/office/drawing/2014/chartex" xmlns:cx1="http://schemas.microsoft.com/office/drawing/2015/9/8/chartex" xmlns:cx2="http://schemas.microsoft.com/office/drawing/2015/10/21/chartex" xmlns:cx3="http://schemas.microsoft.com/office/drawing/2016/5/9/chartex" xmlns:cx4="http://schemas.microsoft.com/office/drawing/2016/5/10/chartex" xmlns:cx5="http://schemas.microsoft.com/office/drawing/2016/5/11/chartex" xmlns:cx6="http://schemas.microsoft.com/office/drawing/2016/5/12/chartex" xmlns:cx7="http://schemas.microsoft.com/office/drawing/2016/5/13/chartex" xmlns:cx8="http://schemas.microsoft.com/office/drawing/2016/5/14/chartex" xmlns:aink="http://schemas.microsoft.com/office/drawing/2016/ink" xmlns:am3d="http://schemas.microsoft.com/office/drawing/2017/model3d" xmlns:w16cid="http://schemas.microsoft.com/office/word/2016/wordml/cid" xmlns:w16se="http://schemas.microsoft.com/office/word/2015/wordml/symex">
             <w:pict>
               <v:shape w14:anchorId="3A117260" id="Straight Arrow Connector 9" o:spid="_x0000_s1026" type="#_x0000_t32" style="position:absolute;margin-left:57.6pt;margin-top:190.2pt;width:1.8pt;height:79.2pt;z-index:251667456;visibility:visible;mso-wrap-style:square;mso-wrap-distance-left:9pt;mso-wrap-distance-top:0;mso-wrap-distance-right:9pt;mso-wrap-distance-bottom:0;mso-position-horizontal:absolute;mso-position-horizontal-relative:text;mso-position-vertical:absolute;mso-position-vertical-relative:text" o:gfxdata="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" strokecolor="black [3200]" strokeweight=".5pt">
                 <v:stroke endarrow="block" joinstyle="miter"/>
@@ -2332,7 +2332,7 @@
               </wp:anchor>
             </w:drawing>
           </mc:Choice>
-          <mc:Fallback xmlns:w16se="http://schemas.microsoft.com/office/word/2015/wordml/symex" xmlns:w16cid="http://schemas.microsoft.com/office/word/2016/wordml/cid" xmlns:am3d="http://schemas.microsoft.com/office/drawing/2017/model3d" xmlns:aink="http://schemas.microsoft.com/office/drawing/2016/ink" xmlns:cx8="http://schemas.microsoft.com/office/drawing/2016/5/14/chartex" xmlns:cx7="http://schemas.microsoft.com/office/drawing/2016/5/13/chartex" xmlns:cx6="http://schemas.microsoft.com/office/drawing/2016/5/12/chartex" xmlns:cx5="http://schemas.microsoft.com/office/drawing/2016/5/11/chartex" xmlns:cx4="http://schemas.microsoft.com/office/drawing/2016/5/10/chartex" xmlns:cx3="http://schemas.microsoft.com/office/drawing/2016/5/9/chartex" xmlns:cx2="http://schemas.microsoft.com/office/drawing/2015/10/21/chartex" xmlns:cx1="http://schemas.microsoft.com/office/drawing/2015/9/8/chartex" xmlns:cx="http://schemas.microsoft.com/office/drawing/2014/chartex">
+          <mc:Fallback xmlns:cx="http://schemas.microsoft.com/office/drawing/2014/chartex" xmlns:cx1="http://schemas.microsoft.com/office/drawing/2015/9/8/chartex" xmlns:cx2="http://schemas.microsoft.com/office/drawing/2015/10/21/chartex" xmlns:cx3="http://schemas.microsoft.com/office/drawing/2016/5/9/chartex" xmlns:cx4="http://schemas.microsoft.com/office/drawing/2016/5/10/chartex" xmlns:cx5="http://schemas.microsoft.com/office/drawing/2016/5/11/chartex" xmlns:cx6="http://schemas.microsoft.com/office/drawing/2016/5/12/chartex" xmlns:cx7="http://schemas.microsoft.com/office/drawing/2016/5/13/chartex" xmlns:cx8="http://schemas.microsoft.com/office/drawing/2016/5/14/chartex" xmlns:aink="http://schemas.microsoft.com/office/drawing/2016/ink" xmlns:am3d="http://schemas.microsoft.com/office/drawing/2017/model3d" xmlns:w16cid="http://schemas.microsoft.com/office/word/2016/wordml/cid" xmlns:w16se="http://schemas.microsoft.com/office/word/2015/wordml/symex">
             <w:pict>
               <v:oval w14:anchorId="1ADF9C77" id="Oval 32" o:spid="_x0000_s1037" style="position:absolute;margin-left:10.2pt;margin-top:458.45pt;width:106.8pt;height:74.4pt;rotation:180;flip:y;z-index:251702272;visibility:visible;mso-wrap-style:square;mso-width-percent:0;mso-height-percent:0;mso-wrap-distance-left:9pt;mso-wrap-distance-top:0;mso-wrap-distance-right:9pt;mso-wrap-distance-bottom:0;mso-position-horizontal:absolute;mso-position-horizontal-relative:margin;mso-position-vertical:absolute;mso-position-vertical-relative:text;mso-width-percent:0;mso-height-percent:0;mso-width-relative:margin;mso-height-relative:margin;v-text-anchor:middle" o:gfxdata="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" fillcolor="white [3201]" strokecolor="black [3200]" strokeweight="1pt">
                 <v:stroke joinstyle="miter"/>
@@ -2487,7 +2487,7 @@
               </wp:anchor>
             </w:drawing>
           </mc:Choice>
-          <mc:Fallback xmlns:w16se="http://schemas.microsoft.com/office/word/2015/wordml/symex" xmlns:w16cid="http://schemas.microsoft.com/office/word/2016/wordml/cid" xmlns:am3d="http://schemas.microsoft.com/office/drawing/2017/model3d" xmlns:aink="http://schemas.microsoft.com/office/drawing/2016/ink" xmlns:cx8="http://schemas.microsoft.com/office/drawing/2016/5/14/chartex" xmlns:cx7="http://schemas.microsoft.com/office/drawing/2016/5/13/chartex" xmlns:cx6="http://schemas.microsoft.com/office/drawing/2016/5/12/chartex" xmlns:cx5="http://schemas.microsoft.com/office/drawing/2016/5/11/chartex" xmlns:cx4="http://schemas.microsoft.com/office/drawing/2016/5/10/chartex" xmlns:cx3="http://schemas.microsoft.com/office/drawing/2016/5/9/chartex" xmlns:cx2="http://schemas.microsoft.com/office/drawing/2015/10/21/chartex" xmlns:cx1="http://schemas.microsoft.com/office/drawing/2015/9/8/chartex" xmlns:cx="http://schemas.microsoft.com/office/drawing/2014/chartex">
+          <mc:Fallback xmlns:cx="http://schemas.microsoft.com/office/drawing/2014/chartex" xmlns:cx1="http://schemas.microsoft.com/office/drawing/2015/9/8/chartex" xmlns:cx2="http://schemas.microsoft.com/office/drawing/2015/10/21/chartex" xmlns:cx3="http://schemas.microsoft.com/office/drawing/2016/5/9/chartex" xmlns:cx4="http://schemas.microsoft.com/office/drawing/2016/5/10/chartex" xmlns:cx5="http://schemas.microsoft.com/office/drawing/2016/5/11/chartex" xmlns:cx6="http://schemas.microsoft.com/office/drawing/2016/5/12/chartex" xmlns:cx7="http://schemas.microsoft.com/office/drawing/2016/5/13/chartex" xmlns:cx8="http://schemas.microsoft.com/office/drawing/2016/5/14/chartex" xmlns:aink="http://schemas.microsoft.com/office/drawing/2016/ink" xmlns:am3d="http://schemas.microsoft.com/office/drawing/2017/model3d" xmlns:w16cid="http://schemas.microsoft.com/office/word/2016/wordml/cid" xmlns:w16se="http://schemas.microsoft.com/office/word/2015/wordml/symex">
             <w:pict>
               <v:line w14:anchorId="040EE187" id="Straight Connector 43" o:spid="_x0000_s1026" style="position:absolute;flip:x;z-index:251714560;visibility:visible;mso-wrap-style:square;mso-wrap-distance-left:9pt;mso-wrap-distance-top:0;mso-wrap-distance-right:9pt;mso-wrap-distance-bottom:0;mso-position-horizontal:absolute;mso-position-horizontal-relative:text;mso-position-vertical:absolute;mso-position-vertical-relative:text" from="252.6pt,591.05pt" to="433.8pt,592.85pt" o:gfxdata="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" strokecolor="black [3200]" strokeweight=".5pt">
                 <v:stroke joinstyle="miter"/>
@@ -2551,7 +2551,7 @@
               </wp:anchor>
             </w:drawing>
           </mc:Choice>
-          <mc:Fallback xmlns:w16se="http://schemas.microsoft.com/office/word/2015/wordml/symex" xmlns:w16cid="http://schemas.microsoft.com/office/word/2016/wordml/cid" xmlns:am3d="http://schemas.microsoft.com/office/drawing/2017/model3d" xmlns:aink="http://schemas.microsoft.com/office/drawing/2016/ink" xmlns:cx8="http://schemas.microsoft.com/office/drawing/2016/5/14/chartex" xmlns:cx7="http://schemas.microsoft.com/office/drawing/2016/5/13/chartex" xmlns:cx6="http://schemas.microsoft.com/office/drawing/2016/5/12/chartex" xmlns:cx5="http://schemas.microsoft.com/office/drawing/2016/5/11/chartex" xmlns:cx4="http://schemas.microsoft.com/office/drawing/2016/5/10/chartex" xmlns:cx3="http://schemas.microsoft.com/office/drawing/2016/5/9/chartex" xmlns:cx2="http://schemas.microsoft.com/office/drawing/2015/10/21/chartex" xmlns:cx1="http://schemas.microsoft.com/office/drawing/2015/9/8/chartex" xmlns:cx="http://schemas.microsoft.com/office/drawing/2014/chartex">
+          <mc:Fallback xmlns:cx="http://schemas.microsoft.com/office/drawing/2014/chartex" xmlns:cx1="http://schemas.microsoft.com/office/drawing/2015/9/8/chartex" xmlns:cx2="http://schemas.microsoft.com/office/drawing/2015/10/21/chartex" xmlns:cx3="http://schemas.microsoft.com/office/drawing/2016/5/9/chartex" xmlns:cx4="http://schemas.microsoft.com/office/drawing/2016/5/10/chartex" xmlns:cx5="http://schemas.microsoft.com/office/drawing/2016/5/11/chartex" xmlns:cx6="http://schemas.microsoft.com/office/drawing/2016/5/12/chartex" xmlns:cx7="http://schemas.microsoft.com/office/drawing/2016/5/13/chartex" xmlns:cx8="http://schemas.microsoft.com/office/drawing/2016/5/14/chartex" xmlns:aink="http://schemas.microsoft.com/office/drawing/2016/ink" xmlns:am3d="http://schemas.microsoft.com/office/drawing/2017/model3d" xmlns:w16cid="http://schemas.microsoft.com/office/word/2016/wordml/cid" xmlns:w16se="http://schemas.microsoft.com/office/word/2015/wordml/symex">
             <w:pict>
               <v:line w14:anchorId="473D375F" id="Straight Connector 42" o:spid="_x0000_s1026" style="position:absolute;z-index:251713536;visibility:visible;mso-wrap-style:square;mso-wrap-distance-left:9pt;mso-wrap-distance-top:0;mso-wrap-distance-right:9pt;mso-wrap-distance-bottom:0;mso-position-horizontal:absolute;mso-position-horizontal-relative:text;mso-position-vertical:absolute;mso-position-vertical-relative:text" from="432.6pt,558.05pt" to="433.8pt,588.65pt" o:gfxdata="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" strokecolor="black [3200]" strokeweight=".5pt">
                 <v:stroke joinstyle="miter"/>
@@ -2572,15 +2572,197 @@
           <w:rFonts w:ascii="BrowalliaUPC" w:hAnsi="BrowalliaUPC" w:cs="BrowalliaUPC"/>
         </w:rPr>
         <w:tab/>
+        <w:t>NO</w:t>
       </w:r>
+    </w:p>
+    <w:p>
+      <w:pPr>
+        <w:tabs>
+          <w:tab w:val="left" w:pos="2580"/>
+          <w:tab w:val="left" w:pos="6672"/>
+        </w:tabs>
+        <w:rPr>
+          <w:rFonts w:ascii="BrowalliaUPC" w:hAnsi="BrowalliaUPC" w:cs="BrowalliaUPC"/>
+        </w:rPr>
+      </w:pPr>
+    </w:p>
+    <w:p>
+      <w:pPr>
+        <w:tabs>
+          <w:tab w:val="left" w:pos="2580"/>
+          <w:tab w:val="left" w:pos="6672"/>
+        </w:tabs>
+        <w:rPr>
+          <w:rFonts w:ascii="BrowalliaUPC" w:hAnsi="BrowalliaUPC" w:cs="BrowalliaUPC"/>
+        </w:rPr>
+      </w:pPr>
+    </w:p>
+    <w:p>
+      <w:pPr>
+        <w:tabs>
+          <w:tab w:val="left" w:pos="2580"/>
+          <w:tab w:val="left" w:pos="6672"/>
+        </w:tabs>
+        <w:rPr>
+          <w:rFonts w:ascii="BrowalliaUPC" w:hAnsi="BrowalliaUPC" w:cs="BrowalliaUPC"/>
+        </w:rPr>
+      </w:pPr>
       <w:bookmarkStart w:id="0" w:name="_GoBack"/>
       <w:bookmarkEnd w:id="0"/>
-      <w:r>
-        <w:rPr>
-          <w:rFonts w:ascii="BrowalliaUPC" w:hAnsi="BrowalliaUPC" w:cs="BrowalliaUPC"/>
-        </w:rPr>
-        <w:t>NO</w:t>
-      </w:r>
+    </w:p>
+    <w:p>
+      <w:pPr>
+        <w:tabs>
+          <w:tab w:val="left" w:pos="2580"/>
+          <w:tab w:val="left" w:pos="6672"/>
+        </w:tabs>
+        <w:rPr>
+          <w:rFonts w:ascii="BrowalliaUPC" w:hAnsi="BrowalliaUPC" w:cs="BrowalliaUPC"/>
+        </w:rPr>
+      </w:pPr>
+    </w:p>
+    <w:p>
+      <w:pPr>
+        <w:tabs>
+          <w:tab w:val="left" w:pos="2580"/>
+          <w:tab w:val="left" w:pos="6672"/>
+        </w:tabs>
+        <w:rPr>
+          <w:rFonts w:ascii="BrowalliaUPC" w:hAnsi="BrowalliaUPC" w:cs="BrowalliaUPC"/>
+        </w:rPr>
+      </w:pPr>
+    </w:p>
+    <w:p>
+      <w:pPr>
+        <w:tabs>
+          <w:tab w:val="left" w:pos="2580"/>
+          <w:tab w:val="left" w:pos="6672"/>
+        </w:tabs>
+        <w:rPr>
+          <w:rFonts w:ascii="BrowalliaUPC" w:hAnsi="BrowalliaUPC" w:cs="BrowalliaUPC"/>
+        </w:rPr>
+      </w:pPr>
+    </w:p>
+    <w:p>
+      <w:pPr>
+        <w:tabs>
+          <w:tab w:val="left" w:pos="2580"/>
+          <w:tab w:val="left" w:pos="6672"/>
+        </w:tabs>
+        <w:rPr>
+          <w:rFonts w:ascii="BrowalliaUPC" w:hAnsi="BrowalliaUPC" w:cs="BrowalliaUPC"/>
+        </w:rPr>
+      </w:pPr>
+    </w:p>
+    <w:p>
+      <w:pPr>
+        <w:tabs>
+          <w:tab w:val="left" w:pos="2580"/>
+          <w:tab w:val="left" w:pos="6672"/>
+        </w:tabs>
+        <w:rPr>
+          <w:rFonts w:ascii="BrowalliaUPC" w:hAnsi="BrowalliaUPC" w:cs="BrowalliaUPC"/>
+        </w:rPr>
+      </w:pPr>
+    </w:p>
+    <w:p>
+      <w:pPr>
+        <w:tabs>
+          <w:tab w:val="left" w:pos="2580"/>
+          <w:tab w:val="left" w:pos="6672"/>
+        </w:tabs>
+        <w:rPr>
+          <w:rFonts w:ascii="BrowalliaUPC" w:hAnsi="BrowalliaUPC" w:cs="BrowalliaUPC"/>
+        </w:rPr>
+      </w:pPr>
+    </w:p>
+    <w:p>
+      <w:pPr>
+        <w:tabs>
+          <w:tab w:val="left" w:pos="2580"/>
+          <w:tab w:val="left" w:pos="6672"/>
+        </w:tabs>
+        <w:rPr>
+          <w:rFonts w:ascii="BrowalliaUPC" w:hAnsi="BrowalliaUPC" w:cs="BrowalliaUPC"/>
+        </w:rPr>
+      </w:pPr>
+    </w:p>
+    <w:p>
+      <w:pPr>
+        <w:tabs>
+          <w:tab w:val="left" w:pos="2580"/>
+          <w:tab w:val="left" w:pos="6672"/>
+        </w:tabs>
+        <w:rPr>
+          <w:rFonts w:ascii="BrowalliaUPC" w:hAnsi="BrowalliaUPC" w:cs="BrowalliaUPC"/>
+        </w:rPr>
+      </w:pPr>
+    </w:p>
+    <w:p>
+      <w:pPr>
+        <w:tabs>
+          <w:tab w:val="left" w:pos="2580"/>
+          <w:tab w:val="left" w:pos="6672"/>
+        </w:tabs>
+        <w:rPr>
+          <w:rFonts w:ascii="BrowalliaUPC" w:hAnsi="BrowalliaUPC" w:cs="BrowalliaUPC"/>
+        </w:rPr>
+      </w:pPr>
+    </w:p>
+    <w:p>
+      <w:pPr>
+        <w:tabs>
+          <w:tab w:val="left" w:pos="2580"/>
+          <w:tab w:val="left" w:pos="6672"/>
+        </w:tabs>
+        <w:rPr>
+          <w:rFonts w:ascii="BrowalliaUPC" w:hAnsi="BrowalliaUPC" w:cs="BrowalliaUPC"/>
+        </w:rPr>
+      </w:pPr>
+    </w:p>
+    <w:p>
+      <w:pPr>
+        <w:tabs>
+          <w:tab w:val="left" w:pos="2580"/>
+          <w:tab w:val="left" w:pos="6672"/>
+        </w:tabs>
+        <w:rPr>
+          <w:rFonts w:ascii="BrowalliaUPC" w:hAnsi="BrowalliaUPC" w:cs="BrowalliaUPC"/>
+        </w:rPr>
+      </w:pPr>
+    </w:p>
+    <w:p>
+      <w:pPr>
+        <w:tabs>
+          <w:tab w:val="left" w:pos="2580"/>
+          <w:tab w:val="left" w:pos="6672"/>
+        </w:tabs>
+        <w:rPr>
+          <w:rFonts w:ascii="BrowalliaUPC" w:hAnsi="BrowalliaUPC" w:cs="BrowalliaUPC"/>
+        </w:rPr>
+      </w:pPr>
+    </w:p>
+    <w:p>
+      <w:pPr>
+        <w:tabs>
+          <w:tab w:val="left" w:pos="2580"/>
+          <w:tab w:val="left" w:pos="6672"/>
+        </w:tabs>
+        <w:rPr>
+          <w:rFonts w:ascii="BrowalliaUPC" w:hAnsi="BrowalliaUPC" w:cs="BrowalliaUPC"/>
+        </w:rPr>
+      </w:pPr>
+    </w:p>
+    <w:p>
+      <w:pPr>
+        <w:tabs>
+          <w:tab w:val="left" w:pos="2580"/>
+          <w:tab w:val="left" w:pos="6672"/>
+        </w:tabs>
+        <w:rPr>
+          <w:rFonts w:ascii="BrowalliaUPC" w:hAnsi="BrowalliaUPC" w:cs="BrowalliaUPC" w:hint="cs"/>
+        </w:rPr>
+      </w:pPr>
     </w:p>
     <w:sectPr>
       <w:pgSz w:w="12240" w:h="15840"/>
@@ -3355,7 +3537,7 @@
 </file>
 
 <file path=customXml/itemProps1.xml><?xml version="1.0" encoding="utf-8"?>
-<ds:datastoreItem xmlns:ds="http://schemas.openxmlformats.org/officeDocument/2006/customXml" ds:itemID="{2603C567-9AE5-4C46-A054-2A57CEFA54D7}">
+<ds:datastoreItem xmlns:ds="http://schemas.openxmlformats.org/officeDocument/2006/customXml" ds:itemID="{F7440D50-CAAD-4718-B26F-978F20E68B3F}">
   <ds:schemaRefs>
     <ds:schemaRef ds:uri="http://schemas.openxmlformats.org/officeDocument/2006/bibliography"/>
   </ds:schemaRefs>
